--- a/Group Studies/Final Report Related/Submissions/determining redshift/CMB anisotropy.docx
+++ b/Group Studies/Final Report Related/Submissions/determining redshift/CMB anisotropy.docx
@@ -57,31 +57,40 @@
         <w:t xml:space="preserve"> imprinted onto the CMB</w:t>
       </w:r>
       <w:r>
-        <w:t xml:space="preserve"> anisotropy map, </w:t>
-      </w:r>
-      <w:r>
-        <w:t>it introduces</w:t>
+        <w:t xml:space="preserve"> anisotropy map introducing</w:t>
       </w:r>
       <w:r>
         <w:t xml:space="preserve"> secondary anisotropies. This has the effect of removing anisotropies on smaller scales and introducing polarization anisotropies. By comparing the anisotropie</w:t>
       </w:r>
       <w:r>
-        <w:t xml:space="preserve">s observed with models of what the CMB </w:t>
-      </w:r>
-      <w:r>
-        <w:t>would have looked like without reionization having taken place</w:t>
-      </w:r>
-      <w:r>
-        <w:t xml:space="preserve"> we can </w:t>
-      </w:r>
-      <w:r>
-        <w:t>determine the electron column density during EoR</w:t>
+        <w:t xml:space="preserve">s observed with models of the CMB </w:t>
+      </w:r>
+      <w:r>
+        <w:t xml:space="preserve">without reionization </w:t>
+      </w:r>
+      <w:r>
+        <w:t xml:space="preserve">it is possible to </w:t>
+      </w:r>
+      <w:r>
+        <w:t xml:space="preserve">determine the electron column density during </w:t>
+      </w:r>
+      <w:r>
+        <w:t xml:space="preserve">the </w:t>
+      </w:r>
+      <w:r>
+        <w:t>EoR</w:t>
       </w:r>
       <w:r>
         <w:t>.</w:t>
       </w:r>
       <w:r>
-        <w:t xml:space="preserve"> Using this data it is possible to calculate the period over which reionization took place. </w:t>
+        <w:t xml:space="preserve"> Using this </w:t>
+      </w:r>
+      <w:r>
+        <w:t xml:space="preserve">method </w:t>
+      </w:r>
+      <w:r>
+        <w:t xml:space="preserve">it is possible to calculate the period over which reionization took place. </w:t>
       </w:r>
       <w:r>
         <w:t>I</w:t>
@@ -93,15 +102,13 @@
         <w:t xml:space="preserve">also </w:t>
       </w:r>
       <w:r>
-        <w:t xml:space="preserve">possible to make measurements of the metal enrichment history of the IGM at the EoR. On-resonance scattering off metals, and the influence of inverse Compton scattering (the </w:t>
-      </w:r>
-      <w:proofErr w:type="spellStart"/>
-      <w:r>
-        <w:t>Sunyaev-Zel’dovich</w:t>
-      </w:r>
-      <w:proofErr w:type="spellEnd"/>
-      <w:r>
-        <w:t xml:space="preserve"> effect) introduced additional signals into the CMB [</w:t>
+        <w:t>possible to make measurements of the metal enrichment history of the IGM at the EoR. On-</w:t>
+      </w:r>
+      <w:r>
+        <w:t>resonance scattering off metals</w:t>
+      </w:r>
+      <w:r>
+        <w:t xml:space="preserve"> and the influence of inverse Compton scattering (the Sunyaev-Zel’dovich effect) introduced additional signals into the CMB [</w:t>
       </w:r>
       <w:r>
         <w:t>Monteagudo</w:t>
@@ -113,7 +120,13 @@
         <w:t xml:space="preserve"> </w:t>
       </w:r>
       <w:r>
-        <w:t>Studies in this field are expected to get a new impetus in the coming years with the results from the Planck telescope giving greater insight into the CMB anisotropies.</w:t>
+        <w:t>Studies in this field are expected to get a new impetus in the coming years with the results from the Planck telescope giving greater insight into the CMB</w:t>
+      </w:r>
+      <w:r>
+        <w:t xml:space="preserve"> map</w:t>
+      </w:r>
+      <w:r>
+        <w:t>.</w:t>
       </w:r>
     </w:p>
     <w:p/>
